--- a/diagramas/1.2.perfil docente.docx
+++ b/diagramas/1.2.perfil docente.docx
@@ -89,8 +89,6 @@
               </w:rPr>
               <w:t xml:space="preserve"> Docente</w:t>
             </w:r>
-            <w:bookmarkStart w:id="0" w:name="_GoBack"/>
-            <w:bookmarkEnd w:id="0"/>
           </w:p>
         </w:tc>
       </w:tr>
@@ -139,6 +137,8 @@
                 <w:szCs w:val="24"/>
               </w:rPr>
             </w:pPr>
+            <w:bookmarkStart w:id="0" w:name="_GoBack"/>
+            <w:bookmarkEnd w:id="0"/>
           </w:p>
         </w:tc>
       </w:tr>
@@ -187,6 +187,13 @@
                 <w:szCs w:val="24"/>
               </w:rPr>
             </w:pPr>
+            <w:r>
+              <w:rPr>
+                <w:sz w:val="24"/>
+                <w:szCs w:val="24"/>
+              </w:rPr>
+              <w:t>Este caso de uso le permitirá al usuario tener todas las funcionalidades disponibles en el sistema.</w:t>
+            </w:r>
           </w:p>
         </w:tc>
       </w:tr>
@@ -1338,7 +1345,7 @@
 </file>
 
 <file path=customXml/itemProps1.xml><?xml version="1.0" encoding="utf-8"?>
-<ds:datastoreItem xmlns:ds="http://schemas.openxmlformats.org/officeDocument/2006/customXml" ds:itemID="{4839970C-1D7B-4C44-BDC5-BAB16DB43E3E}">
+<ds:datastoreItem xmlns:ds="http://schemas.openxmlformats.org/officeDocument/2006/customXml" ds:itemID="{8C24D9E0-1BAF-4E35-8D66-3C76F8255010}">
   <ds:schemaRefs>
     <ds:schemaRef ds:uri="http://schemas.openxmlformats.org/officeDocument/2006/bibliography"/>
   </ds:schemaRefs>

--- a/diagramas/1.2.perfil docente.docx
+++ b/diagramas/1.2.perfil docente.docx
@@ -89,6 +89,8 @@
               </w:rPr>
               <w:t xml:space="preserve"> Docente</w:t>
             </w:r>
+            <w:bookmarkStart w:id="0" w:name="_GoBack"/>
+            <w:bookmarkEnd w:id="0"/>
           </w:p>
         </w:tc>
       </w:tr>
@@ -137,8 +139,6 @@
                 <w:szCs w:val="24"/>
               </w:rPr>
             </w:pPr>
-            <w:bookmarkStart w:id="0" w:name="_GoBack"/>
-            <w:bookmarkEnd w:id="0"/>
           </w:p>
         </w:tc>
       </w:tr>
@@ -187,13 +187,6 @@
                 <w:szCs w:val="24"/>
               </w:rPr>
             </w:pPr>
-            <w:r>
-              <w:rPr>
-                <w:sz w:val="24"/>
-                <w:szCs w:val="24"/>
-              </w:rPr>
-              <w:t>Este caso de uso le permitirá al usuario tener todas las funcionalidades disponibles en el sistema.</w:t>
-            </w:r>
           </w:p>
         </w:tc>
       </w:tr>
@@ -1345,7 +1338,7 @@
 </file>
 
 <file path=customXml/itemProps1.xml><?xml version="1.0" encoding="utf-8"?>
-<ds:datastoreItem xmlns:ds="http://schemas.openxmlformats.org/officeDocument/2006/customXml" ds:itemID="{8C24D9E0-1BAF-4E35-8D66-3C76F8255010}">
+<ds:datastoreItem xmlns:ds="http://schemas.openxmlformats.org/officeDocument/2006/customXml" ds:itemID="{4839970C-1D7B-4C44-BDC5-BAB16DB43E3E}">
   <ds:schemaRefs>
     <ds:schemaRef ds:uri="http://schemas.openxmlformats.org/officeDocument/2006/bibliography"/>
   </ds:schemaRefs>
